--- a/法令ファイル/科学警察研究所の各部の内部組織に関する規則/科学警察研究所の各部の内部組織に関する規則（昭和三十四年国家公安委員会規則第二号）.docx
+++ b/法令ファイル/科学警察研究所の各部の内部組織に関する規則/科学警察研究所の各部の内部組織に関する規則（昭和三十四年国家公安委員会規則第二号）.docx
@@ -40,35 +40,23 @@
     </w:p>
     <w:p>
       <w:pPr>
-        <w:pStyle w:val="Heading6"/>
+        <w:pStyle w:val="ListBullet"/>
         <w:ind w:left="880"/>
       </w:pPr>
       <w:r>
         <w:t>一</w:t>
-      </w:r>
-    </w:p>
-    <w:p>
-      <w:pPr>
-        <w:ind w:left="880"/>
-      </w:pPr>
-      <w:r>
+        <w:br/>
         <w:t>犯罪の捜査に関連する生物学の研究及び実験に関すること。</w:t>
       </w:r>
     </w:p>
     <w:p>
       <w:pPr>
-        <w:pStyle w:val="Heading6"/>
+        <w:pStyle w:val="ListBullet"/>
         <w:ind w:left="880"/>
       </w:pPr>
       <w:r>
         <w:t>二</w:t>
-      </w:r>
-    </w:p>
-    <w:p>
-      <w:pPr>
-        <w:ind w:left="880"/>
-      </w:pPr>
-      <w:r>
+        <w:br/>
         <w:t>生物学を応用する鑑定及び検査に関すること。</w:t>
       </w:r>
     </w:p>
@@ -87,35 +75,23 @@
     </w:p>
     <w:p>
       <w:pPr>
-        <w:pStyle w:val="Heading6"/>
+        <w:pStyle w:val="ListBullet"/>
         <w:ind w:left="880"/>
       </w:pPr>
       <w:r>
         <w:t>一</w:t>
-      </w:r>
-    </w:p>
-    <w:p>
-      <w:pPr>
-        <w:ind w:left="880"/>
-      </w:pPr>
-      <w:r>
+        <w:br/>
         <w:t>犯罪の捜査に関連する人体組織の形態学に関する研究及び実験に関すること。</w:t>
       </w:r>
     </w:p>
     <w:p>
       <w:pPr>
-        <w:pStyle w:val="Heading6"/>
+        <w:pStyle w:val="ListBullet"/>
         <w:ind w:left="880"/>
       </w:pPr>
       <w:r>
         <w:t>二</w:t>
-      </w:r>
-    </w:p>
-    <w:p>
-      <w:pPr>
-        <w:ind w:left="880"/>
-      </w:pPr>
-      <w:r>
+        <w:br/>
         <w:t>形態学を応用する鑑定及び検査に関すること。</w:t>
       </w:r>
     </w:p>
@@ -134,35 +110,23 @@
     </w:p>
     <w:p>
       <w:pPr>
-        <w:pStyle w:val="Heading6"/>
+        <w:pStyle w:val="ListBullet"/>
         <w:ind w:left="880"/>
       </w:pPr>
       <w:r>
         <w:t>一</w:t>
-      </w:r>
-    </w:p>
-    <w:p>
-      <w:pPr>
-        <w:ind w:left="880"/>
-      </w:pPr>
-      <w:r>
+        <w:br/>
         <w:t>犯罪の捜査に関連する血液型学及び生化学に関する研究及び実験に関すること。</w:t>
       </w:r>
     </w:p>
     <w:p>
       <w:pPr>
-        <w:pStyle w:val="Heading6"/>
+        <w:pStyle w:val="ListBullet"/>
         <w:ind w:left="880"/>
       </w:pPr>
       <w:r>
         <w:t>二</w:t>
-      </w:r>
-    </w:p>
-    <w:p>
-      <w:pPr>
-        <w:ind w:left="880"/>
-      </w:pPr>
-      <w:r>
+        <w:br/>
         <w:t>血液型学及び生化学を応用する鑑定及び検査に関すること。</w:t>
       </w:r>
     </w:p>
@@ -181,35 +145,23 @@
     </w:p>
     <w:p>
       <w:pPr>
-        <w:pStyle w:val="Heading6"/>
+        <w:pStyle w:val="ListBullet"/>
         <w:ind w:left="880"/>
       </w:pPr>
       <w:r>
         <w:t>一</w:t>
-      </w:r>
-    </w:p>
-    <w:p>
-      <w:pPr>
-        <w:ind w:left="880"/>
-      </w:pPr>
-      <w:r>
+        <w:br/>
         <w:t>犯罪の捜査に関連する分子生物学に関する研究及び実験に関すること。</w:t>
       </w:r>
     </w:p>
     <w:p>
       <w:pPr>
-        <w:pStyle w:val="Heading6"/>
+        <w:pStyle w:val="ListBullet"/>
         <w:ind w:left="880"/>
       </w:pPr>
       <w:r>
         <w:t>二</w:t>
-      </w:r>
-    </w:p>
-    <w:p>
-      <w:pPr>
-        <w:ind w:left="880"/>
-      </w:pPr>
-      <w:r>
+        <w:br/>
         <w:t>分子生物学を応用する鑑定及び検査に関すること。</w:t>
       </w:r>
     </w:p>
@@ -228,35 +180,23 @@
     </w:p>
     <w:p>
       <w:pPr>
-        <w:pStyle w:val="Heading6"/>
+        <w:pStyle w:val="ListBullet"/>
         <w:ind w:left="880"/>
       </w:pPr>
       <w:r>
         <w:t>一</w:t>
-      </w:r>
-    </w:p>
-    <w:p>
-      <w:pPr>
-        <w:ind w:left="880"/>
-      </w:pPr>
-      <w:r>
+        <w:br/>
         <w:t>犯罪の捜査に関連する微生物学の研究及び実験に関すること。</w:t>
       </w:r>
     </w:p>
     <w:p>
       <w:pPr>
-        <w:pStyle w:val="Heading6"/>
+        <w:pStyle w:val="ListBullet"/>
         <w:ind w:left="880"/>
       </w:pPr>
       <w:r>
         <w:t>二</w:t>
-      </w:r>
-    </w:p>
-    <w:p>
-      <w:pPr>
-        <w:ind w:left="880"/>
-      </w:pPr>
-      <w:r>
+        <w:br/>
         <w:t>微生物学を応用する鑑定及び検査に関すること。</w:t>
       </w:r>
     </w:p>
@@ -288,35 +228,23 @@
     </w:p>
     <w:p>
       <w:pPr>
-        <w:pStyle w:val="Heading6"/>
+        <w:pStyle w:val="ListBullet"/>
         <w:ind w:left="880"/>
       </w:pPr>
       <w:r>
         <w:t>一</w:t>
-      </w:r>
-    </w:p>
-    <w:p>
-      <w:pPr>
-        <w:ind w:left="880"/>
-      </w:pPr>
-      <w:r>
+        <w:br/>
         <w:t>犯罪の捜査に関連する物理学の研究および実験に関すること。</w:t>
       </w:r>
     </w:p>
     <w:p>
       <w:pPr>
-        <w:pStyle w:val="Heading6"/>
+        <w:pStyle w:val="ListBullet"/>
         <w:ind w:left="880"/>
       </w:pPr>
       <w:r>
         <w:t>二</w:t>
-      </w:r>
-    </w:p>
-    <w:p>
-      <w:pPr>
-        <w:ind w:left="880"/>
-      </w:pPr>
-      <w:r>
+        <w:br/>
         <w:t>物理学を応用する鑑定および検査に関すること。</w:t>
       </w:r>
     </w:p>
@@ -374,52 +302,34 @@
     </w:p>
     <w:p>
       <w:pPr>
-        <w:pStyle w:val="Heading6"/>
+        <w:pStyle w:val="ListBullet"/>
         <w:ind w:left="880"/>
       </w:pPr>
       <w:r>
         <w:t>一</w:t>
-      </w:r>
-    </w:p>
-    <w:p>
-      <w:pPr>
-        <w:ind w:left="880"/>
-      </w:pPr>
-      <w:r>
+        <w:br/>
         <w:t>犯罪の捜査に関連する機械工学の研究及び実験に関すること。</w:t>
       </w:r>
     </w:p>
     <w:p>
       <w:pPr>
-        <w:pStyle w:val="Heading6"/>
+        <w:pStyle w:val="ListBullet"/>
         <w:ind w:left="880"/>
       </w:pPr>
       <w:r>
         <w:t>二</w:t>
-      </w:r>
-    </w:p>
-    <w:p>
-      <w:pPr>
-        <w:ind w:left="880"/>
-      </w:pPr>
-      <w:r>
+        <w:br/>
         <w:t>機械工学を応用する鑑定及び検査に関すること。</w:t>
       </w:r>
     </w:p>
     <w:p>
       <w:pPr>
-        <w:pStyle w:val="Heading6"/>
+        <w:pStyle w:val="ListBullet"/>
         <w:ind w:left="880"/>
       </w:pPr>
       <w:r>
         <w:t>三</w:t>
-      </w:r>
-    </w:p>
-    <w:p>
-      <w:pPr>
-        <w:ind w:left="880"/>
-      </w:pPr>
-      <w:r>
+        <w:br/>
         <w:t>犯罪の捜査に関連する銃器、弾丸類等についての研究、実験、鑑定及び検査に関すること。</w:t>
       </w:r>
     </w:p>
@@ -438,35 +348,23 @@
     </w:p>
     <w:p>
       <w:pPr>
-        <w:pStyle w:val="Heading6"/>
+        <w:pStyle w:val="ListBullet"/>
         <w:ind w:left="880"/>
       </w:pPr>
       <w:r>
         <w:t>一</w:t>
-      </w:r>
-    </w:p>
-    <w:p>
-      <w:pPr>
-        <w:ind w:left="880"/>
-      </w:pPr>
-      <w:r>
+        <w:br/>
         <w:t>犯罪の捜査に関連する情報工学及び画像工学の研究及び実験に関すること。</w:t>
       </w:r>
     </w:p>
     <w:p>
       <w:pPr>
-        <w:pStyle w:val="Heading6"/>
+        <w:pStyle w:val="ListBullet"/>
         <w:ind w:left="880"/>
       </w:pPr>
       <w:r>
         <w:t>二</w:t>
-      </w:r>
-    </w:p>
-    <w:p>
-      <w:pPr>
-        <w:ind w:left="880"/>
-      </w:pPr>
-      <w:r>
+        <w:br/>
         <w:t>情報工学及び画像工学を応用する鑑定及び検査に関すること。</w:t>
       </w:r>
     </w:p>
@@ -498,35 +396,23 @@
     </w:p>
     <w:p>
       <w:pPr>
-        <w:pStyle w:val="Heading6"/>
+        <w:pStyle w:val="ListBullet"/>
         <w:ind w:left="880"/>
       </w:pPr>
       <w:r>
         <w:t>一</w:t>
-      </w:r>
-    </w:p>
-    <w:p>
-      <w:pPr>
-        <w:ind w:left="880"/>
-      </w:pPr>
-      <w:r>
+        <w:br/>
         <w:t>犯罪の捜査に関連する麻薬、覚醒剤その他の薬物についての研究、実験、鑑定及び検査に関すること。</w:t>
       </w:r>
     </w:p>
     <w:p>
       <w:pPr>
-        <w:pStyle w:val="Heading6"/>
+        <w:pStyle w:val="ListBullet"/>
         <w:ind w:left="880"/>
       </w:pPr>
       <w:r>
         <w:t>二</w:t>
-      </w:r>
-    </w:p>
-    <w:p>
-      <w:pPr>
-        <w:ind w:left="880"/>
-      </w:pPr>
-      <w:r>
+        <w:br/>
         <w:t>前号に掲げるもののほか、犯罪の捜査に関連する化学の研究及び実験並びに化学を応用する鑑定及び検査に関すること。</w:t>
       </w:r>
     </w:p>
@@ -558,52 +444,34 @@
     </w:p>
     <w:p>
       <w:pPr>
-        <w:pStyle w:val="Heading6"/>
+        <w:pStyle w:val="ListBullet"/>
         <w:ind w:left="880"/>
       </w:pPr>
       <w:r>
         <w:t>一</w:t>
-      </w:r>
-    </w:p>
-    <w:p>
-      <w:pPr>
-        <w:ind w:left="880"/>
-      </w:pPr>
-      <w:r>
+        <w:br/>
         <w:t>犯罪の捜査に関連するラジオアイソトープの研究及び検査に関すること。</w:t>
       </w:r>
     </w:p>
     <w:p>
       <w:pPr>
-        <w:pStyle w:val="Heading6"/>
+        <w:pStyle w:val="ListBullet"/>
         <w:ind w:left="880"/>
       </w:pPr>
       <w:r>
         <w:t>二</w:t>
-      </w:r>
-    </w:p>
-    <w:p>
-      <w:pPr>
-        <w:ind w:left="880"/>
-      </w:pPr>
-      <w:r>
+        <w:br/>
         <w:t>ラジオアイソトープを応用する鑑定及び検査に関すること。</w:t>
       </w:r>
     </w:p>
     <w:p>
       <w:pPr>
-        <w:pStyle w:val="Heading6"/>
+        <w:pStyle w:val="ListBullet"/>
         <w:ind w:left="880"/>
       </w:pPr>
       <w:r>
         <w:t>三</w:t>
-      </w:r>
-    </w:p>
-    <w:p>
-      <w:pPr>
-        <w:ind w:left="880"/>
-      </w:pPr>
-      <w:r>
+        <w:br/>
         <w:t>前二号に掲げるもののほか、犯罪の捜査に関連する微細物（第十五条第一号に規定する薬物、前条に規定する毒物、劇物及び環境汚染物質並びに第十八条に規定する物質を除く。次条において同じ。）のうち人工的に合成されたものについての研究、実験、鑑定及び検査に関すること。</w:t>
       </w:r>
     </w:p>
@@ -661,35 +529,23 @@
     </w:p>
     <w:p>
       <w:pPr>
-        <w:pStyle w:val="Heading6"/>
+        <w:pStyle w:val="ListBullet"/>
         <w:ind w:left="880"/>
       </w:pPr>
       <w:r>
         <w:t>一</w:t>
-      </w:r>
-    </w:p>
-    <w:p>
-      <w:pPr>
-        <w:ind w:left="880"/>
-      </w:pPr>
-      <w:r>
+        <w:br/>
         <w:t>犯罪の捜査に関連する心理学及び精神医学の研究及び実験に関すること。</w:t>
       </w:r>
     </w:p>
     <w:p>
       <w:pPr>
-        <w:pStyle w:val="Heading6"/>
+        <w:pStyle w:val="ListBullet"/>
         <w:ind w:left="880"/>
       </w:pPr>
       <w:r>
         <w:t>二</w:t>
-      </w:r>
-    </w:p>
-    <w:p>
-      <w:pPr>
-        <w:ind w:left="880"/>
-      </w:pPr>
-      <w:r>
+        <w:br/>
         <w:t>心理学及び精神医学を応用する鑑定及び検査に関すること。</w:t>
       </w:r>
     </w:p>
@@ -708,52 +564,34 @@
     </w:p>
     <w:p>
       <w:pPr>
-        <w:pStyle w:val="Heading6"/>
+        <w:pStyle w:val="ListBullet"/>
         <w:ind w:left="880"/>
       </w:pPr>
       <w:r>
         <w:t>一</w:t>
-      </w:r>
-    </w:p>
-    <w:p>
-      <w:pPr>
-        <w:ind w:left="880"/>
-      </w:pPr>
-      <w:r>
+        <w:br/>
         <w:t>犯罪の捜査に関連する文書類及び偽造通貨の鑑定に必要な技術の研究及び実験に関すること。</w:t>
       </w:r>
     </w:p>
     <w:p>
       <w:pPr>
-        <w:pStyle w:val="Heading6"/>
+        <w:pStyle w:val="ListBullet"/>
         <w:ind w:left="880"/>
       </w:pPr>
       <w:r>
         <w:t>二</w:t>
-      </w:r>
-    </w:p>
-    <w:p>
-      <w:pPr>
-        <w:ind w:left="880"/>
-      </w:pPr>
-      <w:r>
+        <w:br/>
         <w:t>前号に掲げる技術を応用する鑑定及び検査に関すること。</w:t>
       </w:r>
     </w:p>
     <w:p>
       <w:pPr>
-        <w:pStyle w:val="Heading6"/>
+        <w:pStyle w:val="ListBullet"/>
         <w:ind w:left="880"/>
       </w:pPr>
       <w:r>
         <w:t>三</w:t>
-      </w:r>
-    </w:p>
-    <w:p>
-      <w:pPr>
-        <w:ind w:left="880"/>
-      </w:pPr>
-      <w:r>
+        <w:br/>
         <w:t>偽造通貨の符号の制定に関すること。</w:t>
       </w:r>
     </w:p>
@@ -772,35 +610,23 @@
     </w:p>
     <w:p>
       <w:pPr>
-        <w:pStyle w:val="Heading6"/>
+        <w:pStyle w:val="ListBullet"/>
         <w:ind w:left="880"/>
       </w:pPr>
       <w:r>
         <w:t>一</w:t>
-      </w:r>
-    </w:p>
-    <w:p>
-      <w:pPr>
-        <w:ind w:left="880"/>
-      </w:pPr>
-      <w:r>
+        <w:br/>
         <w:t>犯罪の捜査に関連する音声についての研究、実験、鑑定及び検査に関すること。</w:t>
       </w:r>
     </w:p>
     <w:p>
       <w:pPr>
-        <w:pStyle w:val="Heading6"/>
+        <w:pStyle w:val="ListBullet"/>
         <w:ind w:left="880"/>
       </w:pPr>
       <w:r>
         <w:t>二</w:t>
-      </w:r>
-    </w:p>
-    <w:p>
-      <w:pPr>
-        <w:ind w:left="880"/>
-      </w:pPr>
-      <w:r>
+        <w:br/>
         <w:t>前号に掲げるもののほか、犯罪の捜査に関連する情報科学の研究、実験、鑑定及び検査に関すること（情報科学第一研究室及び情報科学第二研究室の所掌に属するものを除く。）。</w:t>
       </w:r>
     </w:p>
@@ -910,35 +736,23 @@
     </w:p>
     <w:p>
       <w:pPr>
-        <w:pStyle w:val="Heading6"/>
+        <w:pStyle w:val="ListBullet"/>
         <w:ind w:left="880"/>
       </w:pPr>
       <w:r>
         <w:t>一</w:t>
-      </w:r>
-    </w:p>
-    <w:p>
-      <w:pPr>
-        <w:ind w:left="880"/>
-      </w:pPr>
-      <w:r>
+        <w:br/>
         <w:t>交通事故の防止その他交通警察に関連する機械工学の研究及び実験に関すること。</w:t>
       </w:r>
     </w:p>
     <w:p>
       <w:pPr>
-        <w:pStyle w:val="Heading6"/>
+        <w:pStyle w:val="ListBullet"/>
         <w:ind w:left="880"/>
       </w:pPr>
       <w:r>
         <w:t>二</w:t>
-      </w:r>
-    </w:p>
-    <w:p>
-      <w:pPr>
-        <w:ind w:left="880"/>
-      </w:pPr>
-      <w:r>
+        <w:br/>
         <w:t>交通事故に係る犯罪の捜査についての研究及び実験並びにこれらを応用する鑑定及び検査に関すること。</w:t>
       </w:r>
     </w:p>
@@ -970,7 +784,7 @@
         <w:pStyle w:val="Heading1"/>
       </w:pPr>
       <w:r>
-        <w:t>附　則（昭和四五年四月二二日国家公安委員会規則第二号）</w:t>
+        <w:t>附則（昭和四五年四月二二日国家公安委員会規則第二号）</w:t>
       </w:r>
     </w:p>
     <w:p>
@@ -988,7 +802,7 @@
         <w:pStyle w:val="Heading1"/>
       </w:pPr>
       <w:r>
-        <w:t>附　則（昭和四六年四月一日国家公安委員会規則第二号）</w:t>
+        <w:t>附則（昭和四六年四月一日国家公安委員会規則第二号）</w:t>
       </w:r>
     </w:p>
     <w:p>
@@ -1006,7 +820,7 @@
         <w:pStyle w:val="Heading1"/>
       </w:pPr>
       <w:r>
-        <w:t>附　則（昭和四七年五月一日国家公安委員会規則第二号）</w:t>
+        <w:t>附則（昭和四七年五月一日国家公安委員会規則第二号）</w:t>
       </w:r>
     </w:p>
     <w:p>
@@ -1024,7 +838,7 @@
         <w:pStyle w:val="Heading1"/>
       </w:pPr>
       <w:r>
-        <w:t>附　則（昭和五〇年四月二日国家公安委員会規則第三号）</w:t>
+        <w:t>附則（昭和五〇年四月二日国家公安委員会規則第三号）</w:t>
       </w:r>
     </w:p>
     <w:p>
@@ -1042,7 +856,7 @@
         <w:pStyle w:val="Heading1"/>
       </w:pPr>
       <w:r>
-        <w:t>附　則（昭和五三年四月五日国家公安委員会規則第一号）</w:t>
+        <w:t>附則（昭和五三年四月五日国家公安委員会規則第一号）</w:t>
       </w:r>
     </w:p>
     <w:p>
@@ -1060,7 +874,7 @@
         <w:pStyle w:val="Heading1"/>
       </w:pPr>
       <w:r>
-        <w:t>附　則（昭和五四年四月四日国家公安委員会規則第三号）</w:t>
+        <w:t>附則（昭和五四年四月四日国家公安委員会規則第三号）</w:t>
       </w:r>
     </w:p>
     <w:p>
@@ -1078,7 +892,7 @@
         <w:pStyle w:val="Heading1"/>
       </w:pPr>
       <w:r>
-        <w:t>附　則（平成五年四月一日国家公安委員会規則第三号）</w:t>
+        <w:t>附則（平成五年四月一日国家公安委員会規則第三号）</w:t>
       </w:r>
     </w:p>
     <w:p>
@@ -1096,7 +910,7 @@
         <w:pStyle w:val="Heading1"/>
       </w:pPr>
       <w:r>
-        <w:t>附　則（平成六年六月二四日国家公安委員会規則第一六号）</w:t>
+        <w:t>附則（平成六年六月二四日国家公安委員会規則第一六号）</w:t>
       </w:r>
     </w:p>
     <w:p>
@@ -1114,7 +928,7 @@
         <w:pStyle w:val="Heading1"/>
       </w:pPr>
       <w:r>
-        <w:t>附　則（平成八年五月一一日国家公安委員会規則第五号）</w:t>
+        <w:t>附則（平成八年五月一一日国家公安委員会規則第五号）</w:t>
       </w:r>
     </w:p>
     <w:p>
@@ -1132,7 +946,7 @@
         <w:pStyle w:val="Heading1"/>
       </w:pPr>
       <w:r>
-        <w:t>附　則（平成一〇年四月九日国家公安委員会規則第九号）</w:t>
+        <w:t>附則（平成一〇年四月九日国家公安委員会規則第九号）</w:t>
       </w:r>
     </w:p>
     <w:p>
@@ -1150,7 +964,7 @@
         <w:pStyle w:val="Heading1"/>
       </w:pPr>
       <w:r>
-        <w:t>附　則（平成一四年四月一日国家公安委員会規則第六号）</w:t>
+        <w:t>附則（平成一四年四月一日国家公安委員会規則第六号）</w:t>
       </w:r>
     </w:p>
     <w:p>
@@ -1168,7 +982,7 @@
         <w:pStyle w:val="Heading1"/>
       </w:pPr>
       <w:r>
-        <w:t>附　則（平成一五年四月一日国家公安委員会規則第一〇号）</w:t>
+        <w:t>附則（平成一五年四月一日国家公安委員会規則第一〇号）</w:t>
       </w:r>
     </w:p>
     <w:p>
@@ -1186,7 +1000,7 @@
         <w:pStyle w:val="Heading1"/>
       </w:pPr>
       <w:r>
-        <w:t>附　則（平成一七年四月一日国家公安委員会規則第九号）</w:t>
+        <w:t>附則（平成一七年四月一日国家公安委員会規則第九号）</w:t>
       </w:r>
     </w:p>
     <w:p>
@@ -1204,7 +1018,7 @@
         <w:pStyle w:val="Heading1"/>
       </w:pPr>
       <w:r>
-        <w:t>附　則（平成二三年三月三一日国家公安委員会規則第七号）</w:t>
+        <w:t>附則（平成二三年三月三一日国家公安委員会規則第七号）</w:t>
       </w:r>
     </w:p>
     <w:p>
@@ -1222,7 +1036,7 @@
         <w:pStyle w:val="Heading1"/>
       </w:pPr>
       <w:r>
-        <w:t>附　則（平成二四年四月六日国家公安委員会規則第五号）</w:t>
+        <w:t>附則（平成二四年四月六日国家公安委員会規則第五号）</w:t>
       </w:r>
     </w:p>
     <w:p>
@@ -1240,7 +1054,7 @@
         <w:pStyle w:val="Heading1"/>
       </w:pPr>
       <w:r>
-        <w:t>附　則（平成三一年四月一日国家公安委員会規則第五号）</w:t>
+        <w:t>附則（平成三一年四月一日国家公安委員会規則第五号）</w:t>
       </w:r>
     </w:p>
     <w:p>
@@ -1276,7 +1090,7 @@
     </w:pPr>
     <w:r>
       <w:tab/>
-      <w:t>WeGov v0.1 - FTS141</w:t>
+      <w:t>WeGov v0.2 - FTS141</w:t>
     </w:r>
   </w:p>
 </w:ftr>
